--- a/Single-Page-Applications-November-2014/Lectures/01_jQuery-Overview/1. jQuery-Overview-Homework.docx
+++ b/Single-Page-Applications-November-2014/Lectures/01_jQuery-Overview/1. jQuery-Overview-Homework.docx
@@ -239,18 +239,7 @@
                 <w:szCs w:val="19"/>
                 <w:highlight w:val="white"/>
               </w:rPr>
-              <w:t xml:space="preserve">    </w:t>
-            </w:r>
-            <w:r>
-              <w:rPr>
-                <w:rFonts w:ascii="Consolas" w:hAnsi="Consolas" w:cs="Consolas"/>
-                <w:noProof/>
-                <w:color w:val="000000" w:themeColor="text1"/>
-                <w:sz w:val="19"/>
-                <w:szCs w:val="19"/>
-                <w:highlight w:val="white"/>
-              </w:rPr>
-              <w:t>&lt;li class="bird"&gt;Hummingbird&lt;/li&gt;</w:t>
+              <w:t xml:space="preserve">    &lt;li class="bird"&gt;Hummingbird&lt;/li&gt;</w:t>
             </w:r>
           </w:p>
           <w:p>
@@ -276,18 +265,7 @@
                 <w:szCs w:val="19"/>
                 <w:highlight w:val="white"/>
               </w:rPr>
-              <w:t xml:space="preserve">    </w:t>
-            </w:r>
-            <w:r>
-              <w:rPr>
-                <w:rFonts w:ascii="Consolas" w:hAnsi="Consolas" w:cs="Consolas"/>
-                <w:noProof/>
-                <w:color w:val="000000" w:themeColor="text1"/>
-                <w:sz w:val="19"/>
-                <w:szCs w:val="19"/>
-                <w:highlight w:val="white"/>
-              </w:rPr>
-              <w:t>&lt;li class="bird"&gt;Nightingale&lt;/li&gt;</w:t>
+              <w:t xml:space="preserve">    &lt;li class="bird"&gt;Nightingale&lt;/li&gt;</w:t>
             </w:r>
           </w:p>
           <w:p>
@@ -313,18 +291,7 @@
                 <w:szCs w:val="19"/>
                 <w:highlight w:val="white"/>
               </w:rPr>
-              <w:t xml:space="preserve">    </w:t>
-            </w:r>
-            <w:r>
-              <w:rPr>
-                <w:rFonts w:ascii="Consolas" w:hAnsi="Consolas" w:cs="Consolas"/>
-                <w:noProof/>
-                <w:color w:val="000000" w:themeColor="text1"/>
-                <w:sz w:val="19"/>
-                <w:szCs w:val="19"/>
-                <w:highlight w:val="white"/>
-              </w:rPr>
-              <w:t>&lt;li&gt;Lizard&lt;/li&gt;</w:t>
+              <w:t xml:space="preserve">    &lt;li&gt;Lizard&lt;/li&gt;</w:t>
             </w:r>
           </w:p>
           <w:p>
@@ -350,18 +317,7 @@
                 <w:szCs w:val="19"/>
                 <w:highlight w:val="white"/>
               </w:rPr>
-              <w:t xml:space="preserve">    </w:t>
-            </w:r>
-            <w:r>
-              <w:rPr>
-                <w:rFonts w:ascii="Consolas" w:hAnsi="Consolas" w:cs="Consolas"/>
-                <w:noProof/>
-                <w:color w:val="000000" w:themeColor="text1"/>
-                <w:sz w:val="19"/>
-                <w:szCs w:val="19"/>
-                <w:highlight w:val="white"/>
-              </w:rPr>
-              <w:t>&lt;li class="bird"&gt;Eagle&lt;/li&gt;</w:t>
+              <w:t xml:space="preserve">    &lt;li class="bird"&gt;Eagle&lt;/li&gt;</w:t>
             </w:r>
           </w:p>
           <w:p>
@@ -387,18 +343,7 @@
                 <w:szCs w:val="19"/>
                 <w:highlight w:val="white"/>
               </w:rPr>
-              <w:t xml:space="preserve">    </w:t>
-            </w:r>
-            <w:r>
-              <w:rPr>
-                <w:rFonts w:ascii="Consolas" w:hAnsi="Consolas" w:cs="Consolas"/>
-                <w:noProof/>
-                <w:color w:val="000000" w:themeColor="text1"/>
-                <w:sz w:val="19"/>
-                <w:szCs w:val="19"/>
-                <w:highlight w:val="white"/>
-              </w:rPr>
-              <w:t>&lt;li class="bird"&gt;Sparrow&lt;/li&gt;</w:t>
+              <w:t xml:space="preserve">    &lt;li class="bird"&gt;Sparrow&lt;/li&gt;</w:t>
             </w:r>
           </w:p>
           <w:p>
@@ -904,12 +849,7 @@
         <w:t xml:space="preserve"> home page</w:t>
       </w:r>
       <w:r>
-        <w:t xml:space="preserve"> </w:t>
-      </w:r>
-      <w:bookmarkStart w:id="0" w:name="_GoBack"/>
-      <w:bookmarkEnd w:id="0"/>
-      <w:r>
-        <w:t xml:space="preserve">to get a better idea of how the </w:t>
+        <w:t xml:space="preserve"> to get a better idea of how the </w:t>
       </w:r>
       <w:r>
         <w:t>slideshow</w:t>
@@ -1015,16 +955,73 @@
         </w:numPr>
       </w:pPr>
       <w:r>
-        <w:t xml:space="preserve">Adding </w:t>
-      </w:r>
-      <w:r>
+        <w:t>Create a new grid object</w:t>
+      </w:r>
+    </w:p>
+    <w:p>
+      <w:pPr>
+        <w:pStyle w:val="ListParagraph"/>
+        <w:numPr>
+          <w:ilvl w:val="1"/>
+          <w:numId w:val="37"/>
+        </w:numPr>
         <w:rPr>
+          <w:rFonts w:ascii="Consolas" w:hAnsi="Consolas" w:cs="Consolas"/>
           <w:b/>
+          <w:bCs/>
+          <w:noProof/>
         </w:rPr>
-        <w:t>rows</w:t>
-      </w:r>
-      <w:r>
-        <w:t xml:space="preserve"> dynamically</w:t>
+      </w:pPr>
+      <w:r>
+        <w:rPr>
+          <w:rFonts w:ascii="Consolas" w:hAnsi="Consolas" w:cs="Consolas"/>
+          <w:b/>
+          <w:bCs/>
+          <w:noProof/>
+        </w:rPr>
+        <w:t>&lt;table id="myGrid"&gt;&lt;/table&gt;</w:t>
+      </w:r>
+    </w:p>
+    <w:p>
+      <w:pPr>
+        <w:pStyle w:val="ListParagraph"/>
+        <w:numPr>
+          <w:ilvl w:val="1"/>
+          <w:numId w:val="37"/>
+        </w:numPr>
+        <w:rPr>
+          <w:rFonts w:ascii="Consolas" w:hAnsi="Consolas" w:cs="Consolas"/>
+          <w:b/>
+          <w:bCs/>
+          <w:noProof/>
+        </w:rPr>
+      </w:pPr>
+      <w:r>
+        <w:rPr>
+          <w:rFonts w:ascii="Consolas" w:hAnsi="Consolas" w:cs="Consolas"/>
+          <w:b/>
+          <w:bCs/>
+          <w:noProof/>
+        </w:rPr>
+        <w:t>var grid = $('</w:t>
+      </w:r>
+      <w:r>
+        <w:rPr>
+          <w:rFonts w:ascii="Consolas" w:hAnsi="Consolas" w:cs="Consolas"/>
+          <w:b/>
+          <w:bCs/>
+          <w:noProof/>
+        </w:rPr>
+        <w:t>#myGrid</w:t>
+      </w:r>
+      <w:r>
+        <w:rPr>
+          <w:rFonts w:ascii="Consolas" w:hAnsi="Consolas" w:cs="Consolas"/>
+          <w:b/>
+          <w:bCs/>
+          <w:noProof/>
+        </w:rPr>
+        <w:t>').grid();</w:t>
       </w:r>
     </w:p>
     <w:p>
@@ -1036,13 +1033,22 @@
         </w:numPr>
       </w:pPr>
       <w:r>
-        <w:t xml:space="preserve">Adding </w:t>
+        <w:t>Add / modify the</w:t>
+      </w:r>
+      <w:r>
+        <w:t xml:space="preserve"> </w:t>
       </w:r>
       <w:r>
         <w:rPr>
           <w:b/>
         </w:rPr>
-        <w:t>row headers</w:t>
+        <w:t>grid</w:t>
+      </w:r>
+      <w:r>
+        <w:rPr>
+          <w:b/>
+        </w:rPr>
+        <w:t xml:space="preserve"> header</w:t>
       </w:r>
       <w:r>
         <w:t xml:space="preserve"> dynamically</w:t>
@@ -1065,6 +1071,126 @@
         </w:rPr>
         <w:t>one header row</w:t>
       </w:r>
+      <w:r>
+        <w:rPr>
+          <w:bCs/>
+        </w:rPr>
+        <w:t xml:space="preserve">: </w:t>
+      </w:r>
+      <w:r>
+        <w:rPr>
+          <w:rFonts w:ascii="Consolas" w:hAnsi="Consolas" w:cs="Consolas"/>
+          <w:b/>
+          <w:noProof/>
+        </w:rPr>
+        <w:t>&lt;tr&gt;</w:t>
+      </w:r>
+      <w:r>
+        <w:rPr>
+          <w:rFonts w:ascii="Consolas" w:hAnsi="Consolas" w:cs="Consolas"/>
+          <w:b/>
+          <w:noProof/>
+        </w:rPr>
+        <w:t>&lt;th&gt;…&lt;/th&gt;&lt;th&gt;…&lt;/th&gt;</w:t>
+      </w:r>
+      <w:r>
+        <w:rPr>
+          <w:rFonts w:ascii="Consolas" w:hAnsi="Consolas" w:cs="Consolas"/>
+          <w:b/>
+          <w:noProof/>
+        </w:rPr>
+        <w:t>&lt;/tr&gt;</w:t>
+      </w:r>
+    </w:p>
+    <w:p>
+      <w:pPr>
+        <w:pStyle w:val="ListParagraph"/>
+        <w:numPr>
+          <w:ilvl w:val="1"/>
+          <w:numId w:val="37"/>
+        </w:numPr>
+      </w:pPr>
+      <w:r>
+        <w:rPr>
+          <w:rFonts w:ascii="Consolas" w:hAnsi="Consolas" w:cs="Consolas"/>
+          <w:b/>
+          <w:bCs/>
+          <w:noProof/>
+        </w:rPr>
+        <w:t>grid.add</w:t>
+      </w:r>
+      <w:r>
+        <w:rPr>
+          <w:rFonts w:ascii="Consolas" w:hAnsi="Consolas" w:cs="Consolas"/>
+          <w:b/>
+          <w:bCs/>
+          <w:noProof/>
+        </w:rPr>
+        <w:t>Header</w:t>
+      </w:r>
+      <w:r>
+        <w:rPr>
+          <w:rFonts w:ascii="Consolas" w:hAnsi="Consolas" w:cs="Consolas"/>
+          <w:b/>
+          <w:bCs/>
+          <w:noProof/>
+        </w:rPr>
+        <w:t>(['</w:t>
+      </w:r>
+      <w:r>
+        <w:rPr>
+          <w:rFonts w:ascii="Consolas" w:hAnsi="Consolas" w:cs="Consolas"/>
+          <w:b/>
+          <w:bCs/>
+          <w:noProof/>
+        </w:rPr>
+        <w:t>First Name</w:t>
+      </w:r>
+      <w:r>
+        <w:rPr>
+          <w:rFonts w:ascii="Consolas" w:hAnsi="Consolas" w:cs="Consolas"/>
+          <w:b/>
+          <w:bCs/>
+          <w:noProof/>
+        </w:rPr>
+        <w:t>', '</w:t>
+      </w:r>
+      <w:r>
+        <w:rPr>
+          <w:rFonts w:ascii="Consolas" w:hAnsi="Consolas" w:cs="Consolas"/>
+          <w:b/>
+          <w:bCs/>
+          <w:noProof/>
+        </w:rPr>
+        <w:t>Last Name</w:t>
+      </w:r>
+      <w:r>
+        <w:rPr>
+          <w:rFonts w:ascii="Consolas" w:hAnsi="Consolas" w:cs="Consolas"/>
+          <w:b/>
+          <w:bCs/>
+          <w:noProof/>
+        </w:rPr>
+        <w:t xml:space="preserve">', </w:t>
+      </w:r>
+      <w:r>
+        <w:rPr>
+          <w:rFonts w:ascii="Consolas" w:hAnsi="Consolas" w:cs="Consolas"/>
+          <w:b/>
+          <w:bCs/>
+          <w:noProof/>
+        </w:rPr>
+        <w:t>'Age'</w:t>
+      </w:r>
+      <w:r>
+        <w:rPr>
+          <w:rFonts w:ascii="Consolas" w:hAnsi="Consolas" w:cs="Consolas"/>
+          <w:b/>
+          <w:bCs/>
+          <w:noProof/>
+        </w:rPr>
+        <w:t>]);</w:t>
+      </w:r>
     </w:p>
     <w:p>
       <w:pPr>
@@ -1075,14 +1201,19 @@
         </w:numPr>
       </w:pPr>
       <w:r>
-        <w:t xml:space="preserve">Each row can have a </w:t>
+        <w:t xml:space="preserve">Add </w:t>
       </w:r>
       <w:r>
         <w:rPr>
           <w:b/>
         </w:rPr>
-        <w:t>nested grid</w:t>
-      </w:r>
+        <w:t>rows</w:t>
+      </w:r>
+      <w:r>
+        <w:t xml:space="preserve"> dynamically</w:t>
+      </w:r>
+      <w:bookmarkStart w:id="0" w:name="_GoBack"/>
+      <w:bookmarkEnd w:id="0"/>
     </w:p>
     <w:p>
       <w:pPr>
@@ -1093,15 +1224,88 @@
         </w:numPr>
       </w:pPr>
       <w:r>
-        <w:t xml:space="preserve">Each grid can have at most </w:t>
-      </w:r>
-      <w:r>
         <w:rPr>
+          <w:rFonts w:ascii="Consolas" w:hAnsi="Consolas" w:cs="Consolas"/>
           <w:b/>
+          <w:bCs/>
+          <w:noProof/>
         </w:rPr>
-        <w:t>one nested grid</w:t>
+        <w:t>grid.addRow(['Bay', 'Ivan', 50]);</w:t>
       </w:r>
     </w:p>
+    <w:p>
+      <w:pPr>
+        <w:pStyle w:val="ListParagraph"/>
+        <w:numPr>
+          <w:ilvl w:val="1"/>
+          <w:numId w:val="37"/>
+        </w:numPr>
+      </w:pPr>
+      <w:r>
+        <w:rPr>
+          <w:rFonts w:ascii="Consolas" w:hAnsi="Consolas" w:cs="Consolas"/>
+          <w:b/>
+          <w:bCs/>
+          <w:noProof/>
+        </w:rPr>
+        <w:t>grid.addRow(['</w:t>
+      </w:r>
+      <w:r>
+        <w:rPr>
+          <w:rFonts w:ascii="Consolas" w:hAnsi="Consolas" w:cs="Consolas"/>
+          <w:b/>
+          <w:bCs/>
+          <w:noProof/>
+        </w:rPr>
+        <w:t>Kaka</w:t>
+      </w:r>
+      <w:r>
+        <w:rPr>
+          <w:rFonts w:ascii="Consolas" w:hAnsi="Consolas" w:cs="Consolas"/>
+          <w:b/>
+          <w:bCs/>
+          <w:noProof/>
+        </w:rPr>
+        <w:t>', '</w:t>
+      </w:r>
+      <w:r>
+        <w:rPr>
+          <w:rFonts w:ascii="Consolas" w:hAnsi="Consolas" w:cs="Consolas"/>
+          <w:b/>
+          <w:bCs/>
+          <w:noProof/>
+        </w:rPr>
+        <w:t>Penka</w:t>
+      </w:r>
+      <w:r>
+        <w:rPr>
+          <w:rFonts w:ascii="Consolas" w:hAnsi="Consolas" w:cs="Consolas"/>
+          <w:b/>
+          <w:bCs/>
+          <w:noProof/>
+        </w:rPr>
+        <w:t xml:space="preserve">', </w:t>
+      </w:r>
+      <w:r>
+        <w:rPr>
+          <w:rFonts w:ascii="Consolas" w:hAnsi="Consolas" w:cs="Consolas"/>
+          <w:b/>
+          <w:bCs/>
+          <w:noProof/>
+        </w:rPr>
+        <w:t>26</w:t>
+      </w:r>
+      <w:r>
+        <w:rPr>
+          <w:rFonts w:ascii="Consolas" w:hAnsi="Consolas" w:cs="Consolas"/>
+          <w:b/>
+          <w:bCs/>
+          <w:noProof/>
+        </w:rPr>
+        <w:t>]);</w:t>
+      </w:r>
+    </w:p>
+    <w:p/>
     <w:sectPr>
       <w:headerReference w:type="default" r:id="rId12"/>
       <w:footerReference w:type="default" r:id="rId13"/>
@@ -2839,7 +3043,7 @@
         </mc:Choice>
         <mc:Fallback>
           <w:pict>
-            <v:line w14:anchorId="5300696E" id="Straight Connector 1" o:spid="_x0000_s1026" style="position:absolute;flip:y;z-index:251662336;visibility:visible;mso-wrap-style:square;mso-width-percent:0;mso-height-percent:0;mso-wrap-distance-left:9pt;mso-wrap-distance-top:0;mso-wrap-distance-right:9pt;mso-wrap-distance-bottom:0;mso-position-horizontal:absolute;mso-position-horizontal-relative:text;mso-position-vertical:absolute;mso-position-vertical-relative:text;mso-width-percent:0;mso-height-percent:0;mso-width-relative:margin;mso-height-relative:margin" from="-.35pt,11.2pt" to="520.45pt,11.2pt" o:gfxdata="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" strokecolor="#f37123" strokeweight="1pt">
+            <v:line w14:anchorId="4752FE8A" id="Straight Connector 1" o:spid="_x0000_s1026" style="position:absolute;flip:y;z-index:251662336;visibility:visible;mso-wrap-style:square;mso-width-percent:0;mso-height-percent:0;mso-wrap-distance-left:9pt;mso-wrap-distance-top:0;mso-wrap-distance-right:9pt;mso-wrap-distance-bottom:0;mso-position-horizontal:absolute;mso-position-horizontal-relative:text;mso-position-vertical:absolute;mso-position-vertical-relative:text;mso-width-percent:0;mso-height-percent:0;mso-width-relative:margin;mso-height-relative:margin" from="-.35pt,11.2pt" to="520.45pt,11.2pt" o:gfxdata="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" strokecolor="#f37123" strokeweight="1pt">
               <v:stroke endcap="round"/>
             </v:line>
           </w:pict>
@@ -2907,7 +3111,7 @@
                                 <wp:extent cx="1360800" cy="439200"/>
                                 <wp:effectExtent l="0" t="0" r="0" b="0"/>
                                 <wp:docPr id="24" name="Picture 24" title="Software University Foundation - logo">
-                                  <a:hlinkClick xmlns:a="http://schemas.openxmlformats.org/drawingml/2006/main" r:id="rId1"/>
+                                  <a:hlinkClick xmlns:a="http://schemas.openxmlformats.org/drawingml/2006/main" r:id="rId22"/>
                                 </wp:docPr>
                                 <wp:cNvGraphicFramePr>
                                   <a:graphicFrameLocks xmlns:a="http://schemas.openxmlformats.org/drawingml/2006/main"/>
@@ -2991,7 +3195,7 @@
                           <wp:extent cx="1360800" cy="439200"/>
                           <wp:effectExtent l="0" t="0" r="0" b="0"/>
                           <wp:docPr id="24" name="Picture 24" title="Software University Foundation - logo">
-                            <a:hlinkClick xmlns:a="http://schemas.openxmlformats.org/drawingml/2006/main" r:id="rId1"/>
+                            <a:hlinkClick xmlns:a="http://schemas.openxmlformats.org/drawingml/2006/main" r:id="rId22"/>
                           </wp:docPr>
                           <wp:cNvGraphicFramePr>
                             <a:graphicFrameLocks xmlns:a="http://schemas.openxmlformats.org/drawingml/2006/main"/>
@@ -8225,7 +8429,6 @@
       <w:spacing w:after="0" w:line="240" w:lineRule="auto"/>
     </w:pPr>
     <w:tblPr>
-      <w:tblInd w:w="0" w:type="dxa"/>
       <w:tblBorders>
         <w:top w:val="single" w:sz="4" w:space="0" w:color="auto"/>
         <w:left w:val="single" w:sz="4" w:space="0" w:color="auto"/>
@@ -8234,12 +8437,6 @@
         <w:insideH w:val="single" w:sz="4" w:space="0" w:color="auto"/>
         <w:insideV w:val="single" w:sz="4" w:space="0" w:color="auto"/>
       </w:tblBorders>
-      <w:tblCellMar>
-        <w:top w:w="0" w:type="dxa"/>
-        <w:left w:w="108" w:type="dxa"/>
-        <w:bottom w:w="0" w:type="dxa"/>
-        <w:right w:w="108" w:type="dxa"/>
-      </w:tblCellMar>
     </w:tblPr>
   </w:style>
   <w:style w:type="character" w:customStyle="1" w:styleId="ListParagraphChar">
@@ -8568,7 +8765,7 @@
 </file>
 
 <file path=customXml/itemProps1.xml><?xml version="1.0" encoding="utf-8"?>
-<ds:datastoreItem xmlns:ds="http://schemas.openxmlformats.org/officeDocument/2006/customXml" ds:itemID="{3285DD2B-789C-4682-9E54-43DFF40D0E8E}">
+<ds:datastoreItem xmlns:ds="http://schemas.openxmlformats.org/officeDocument/2006/customXml" ds:itemID="{B29C7970-ABAA-4F49-A9B2-DAC1A3B87C4E}">
   <ds:schemaRefs>
     <ds:schemaRef ds:uri="http://schemas.openxmlformats.org/officeDocument/2006/bibliography"/>
   </ds:schemaRefs>
